--- a/Script.docx
+++ b/Script.docx
@@ -114,7 +114,6 @@
         <w:rPr>
           <w:sz w:val="28"/>
           <w:szCs w:val="28"/>
-          <w:lang w:val="en-GB"/>
         </w:rPr>
         <w:t>colour</w:t>
       </w:r>
@@ -215,14 +214,7 @@
           <w:sz w:val="28"/>
           <w:szCs w:val="28"/>
         </w:rPr>
-        <w:t xml:space="preserve"> the levels depending on the age of the user.</w:t>
-      </w:r>
-      <w:r>
-        <w:rPr>
-          <w:sz w:val="28"/>
-          <w:szCs w:val="28"/>
-        </w:rPr>
-        <w:t xml:space="preserve"> This </w:t>
+        <w:t xml:space="preserve"> the levels depending on the age of the user. This </w:t>
       </w:r>
       <w:r>
         <w:rPr>
@@ -264,7 +256,91 @@
           <w:sz w:val="28"/>
           <w:szCs w:val="28"/>
         </w:rPr>
-        <w:t xml:space="preserve"> </w:t>
+        <w:t xml:space="preserve"> force 10 year olds to take on levels aimed for 5-year-olds for them to progress in the game.</w:t>
+      </w:r>
+    </w:p>
+    <w:p>
+      <w:pPr>
+        <w:rPr>
+          <w:sz w:val="28"/>
+          <w:szCs w:val="28"/>
+        </w:rPr>
+      </w:pPr>
+      <w:r>
+        <w:rPr>
+          <w:sz w:val="28"/>
+          <w:szCs w:val="28"/>
+          <w:u w:val="single"/>
+        </w:rPr>
+        <w:lastRenderedPageBreak/>
+        <w:t>Platforming</w:t>
+      </w:r>
+    </w:p>
+    <w:p>
+      <w:pPr>
+        <w:rPr>
+          <w:sz w:val="28"/>
+          <w:szCs w:val="28"/>
+        </w:rPr>
+      </w:pPr>
+      <w:r>
+        <w:rPr>
+          <w:sz w:val="28"/>
+          <w:szCs w:val="28"/>
+        </w:rPr>
+        <w:t>As shown in the prototype, the controls are written across the screen. In the final game, there will be a small tutorial showing off these controls, possibly much like what the prototype is now, and these controls will not be there for any other levels. As the controls say, hold right to move right, hold left to move left, press up to jump and press down to fall through a platform.</w:t>
+      </w:r>
+    </w:p>
+    <w:p>
+      <w:pPr>
+        <w:rPr>
+          <w:sz w:val="28"/>
+          <w:szCs w:val="28"/>
+        </w:rPr>
+      </w:pPr>
+      <w:r>
+        <w:rPr>
+          <w:sz w:val="28"/>
+          <w:szCs w:val="28"/>
+          <w:u w:val="single"/>
+        </w:rPr>
+        <w:t>Hints</w:t>
+      </w:r>
+    </w:p>
+    <w:p>
+      <w:pPr>
+        <w:rPr>
+          <w:sz w:val="28"/>
+          <w:szCs w:val="28"/>
+        </w:rPr>
+      </w:pPr>
+      <w:r>
+        <w:rPr>
+          <w:sz w:val="28"/>
+          <w:szCs w:val="28"/>
+        </w:rPr>
+        <w:t>The game will also incorporate hints of what the word is. A hint will be available on every level</w:t>
+      </w:r>
+      <w:r>
+        <w:rPr>
+          <w:sz w:val="28"/>
+          <w:szCs w:val="28"/>
+        </w:rPr>
+        <w:t xml:space="preserve"> and can be revealed inside the level, but we aim to monetise the hints. To do this, players will only have a certain amount of hints and these will be given to the player when they start the game for the first time. Hints can also be awarded by collecting star points. Collect a lot and the player will be awarded with a bonus hint. There will be multiple bonus hints </w:t>
+      </w:r>
+      <w:r>
+        <w:rPr>
+          <w:sz w:val="28"/>
+          <w:szCs w:val="28"/>
+        </w:rPr>
+        <w:t xml:space="preserve">but only </w:t>
+      </w:r>
+      <w:r>
+        <w:rPr>
+          <w:sz w:val="28"/>
+          <w:szCs w:val="28"/>
+        </w:rPr>
+        <w:t xml:space="preserve">a small and finite amount of them. Other than this, to get hints players will have to buy them. The </w:t>
       </w:r>
       <w:bookmarkStart w:id="0" w:name="_GoBack"/>
       <w:bookmarkEnd w:id="0"/>
@@ -273,7 +349,14 @@
           <w:sz w:val="28"/>
           <w:szCs w:val="28"/>
         </w:rPr>
-        <w:t>force 10 year olds to take on levels aimed for 5-year-olds for them to progress in the game.</w:t>
+        <w:t xml:space="preserve">second way we plan to monetise the game is by selling star points. If a player buys star points, their total star point counter will go up, but the amount of star points they have in each level will remain as for players to feel accomplishment in collecting them all, but then when a player collects star points in a level, the total star points counter will not go up until the amount of </w:t>
+      </w:r>
+      <w:r>
+        <w:rPr>
+          <w:sz w:val="28"/>
+          <w:szCs w:val="28"/>
+        </w:rPr>
+        <w:t>star points a player has actually collected exceeds the total star point counter.</w:t>
       </w:r>
     </w:p>
     <w:sectPr>
@@ -679,6 +762,9 @@
   <w:style w:type="paragraph" w:default="1" w:styleId="Normal">
     <w:name w:val="Normal"/>
     <w:qFormat/>
+    <w:rPr>
+      <w:lang w:val="en-GB"/>
+    </w:rPr>
   </w:style>
   <w:style w:type="character" w:default="1" w:styleId="DefaultParagraphFont">
     <w:name w:val="Default Paragraph Font"/>
